--- a/Projects/PowerBI/Cricket/Problem Statement.docx
+++ b/Projects/PowerBI/Cricket/Problem Statement.docx
@@ -28,18 +28,12 @@
     <w:p/>
     <w:p>
       <w:r>
-        <w:t>Req</w:t>
-      </w:r>
-      <w:r>
-        <w:t>uirements from team,</w:t>
+        <w:t>Requirements from team,</w:t>
       </w:r>
     </w:p>
     <w:p>
       <w:r>
-        <w:t>1. Team should be able to hit at</w:t>
-      </w:r>
-      <w:r>
-        <w:t xml:space="preserve"> </w:t>
+        <w:t xml:space="preserve">1. Team should be able to hit at </w:t>
       </w:r>
       <w:r>
         <w:t>least 185</w:t>
@@ -50,14 +44,19 @@
     </w:p>
     <w:p>
       <w:r>
-        <w:t>2. Team should be able to defend at</w:t>
-      </w:r>
-      <w:r>
-        <w:t xml:space="preserve"> </w:t>
-      </w:r>
-      <w:r>
-        <w:t>least 145</w:t>
-      </w:r>
+        <w:t xml:space="preserve">2. Team should be able to defend at </w:t>
+      </w:r>
+      <w:r>
+        <w:t>least 1</w:t>
+      </w:r>
+      <w:r>
+        <w:t>5</w:t>
+      </w:r>
+      <w:r>
+        <w:t>0</w:t>
+      </w:r>
+      <w:bookmarkStart w:id="0" w:name="_GoBack"/>
+      <w:bookmarkEnd w:id="0"/>
       <w:r>
         <w:t xml:space="preserve"> runs on an average.</w:t>
       </w:r>
@@ -264,10 +263,10 @@
           </w:tcPr>
           <w:p>
             <w:r>
-              <w:t>&gt;5</w:t>
-            </w:r>
-            <w:r>
-              <w:t xml:space="preserve">0 </w:t>
+              <w:t>&gt;=5</w:t>
+            </w:r>
+            <w:r>
+              <w:t>0</w:t>
             </w:r>
           </w:p>
         </w:tc>
@@ -301,10 +300,7 @@
           </w:tcPr>
           <w:p>
             <w:r>
-              <w:t>Average</w:t>
-            </w:r>
-            <w:r>
-              <w:t xml:space="preserve"> </w:t>
+              <w:t xml:space="preserve">Average </w:t>
             </w:r>
             <w:r>
               <w:t>Balls Faced</w:t>
@@ -452,79 +448,79 @@
           </w:tcPr>
           <w:p>
             <w:r>
+              <w:t>&gt;35</w:t>
+            </w:r>
+          </w:p>
+        </w:tc>
+      </w:tr>
+      <w:tr>
+        <w:tc>
+          <w:tcPr>
+            <w:tcW w:w="3005" w:type="dxa"/>
+          </w:tcPr>
+          <w:p>
+            <w:r>
+              <w:t>Strike Rate</w:t>
+            </w:r>
+          </w:p>
+        </w:tc>
+        <w:tc>
+          <w:tcPr>
+            <w:tcW w:w="3006" w:type="dxa"/>
+          </w:tcPr>
+          <w:p>
+            <w:r>
+              <w:t>&gt;12</w:t>
+            </w:r>
+            <w:r>
+              <w:t>0</w:t>
+            </w:r>
+          </w:p>
+        </w:tc>
+      </w:tr>
+      <w:tr>
+        <w:tc>
+          <w:tcPr>
+            <w:tcW w:w="3005" w:type="dxa"/>
+          </w:tcPr>
+          <w:p>
+            <w:r>
+              <w:t>Innings Played</w:t>
+            </w:r>
+          </w:p>
+        </w:tc>
+        <w:tc>
+          <w:tcPr>
+            <w:tcW w:w="3006" w:type="dxa"/>
+          </w:tcPr>
+          <w:p>
+            <w:r>
+              <w:t>&gt;3</w:t>
+            </w:r>
+          </w:p>
+        </w:tc>
+      </w:tr>
+      <w:tr>
+        <w:tc>
+          <w:tcPr>
+            <w:tcW w:w="3005" w:type="dxa"/>
+          </w:tcPr>
+          <w:p>
+            <w:r>
+              <w:t>Boundary %</w:t>
+            </w:r>
+          </w:p>
+        </w:tc>
+        <w:tc>
+          <w:tcPr>
+            <w:tcW w:w="3006" w:type="dxa"/>
+          </w:tcPr>
+          <w:p>
+            <w:r>
               <w:t>&gt;40</w:t>
             </w:r>
-          </w:p>
-        </w:tc>
-      </w:tr>
-      <w:tr>
-        <w:tc>
-          <w:tcPr>
-            <w:tcW w:w="3005" w:type="dxa"/>
-          </w:tcPr>
-          <w:p>
-            <w:r>
-              <w:t>Strike Rate</w:t>
-            </w:r>
-          </w:p>
-        </w:tc>
-        <w:tc>
-          <w:tcPr>
-            <w:tcW w:w="3006" w:type="dxa"/>
-          </w:tcPr>
-          <w:p>
-            <w:r>
-              <w:t>&gt;13</w:t>
-            </w:r>
-            <w:r>
-              <w:t>0</w:t>
-            </w:r>
-          </w:p>
-        </w:tc>
-      </w:tr>
-      <w:tr>
-        <w:tc>
-          <w:tcPr>
-            <w:tcW w:w="3005" w:type="dxa"/>
-          </w:tcPr>
-          <w:p>
-            <w:r>
-              <w:t>Innings Played</w:t>
-            </w:r>
-          </w:p>
-        </w:tc>
-        <w:tc>
-          <w:tcPr>
-            <w:tcW w:w="3006" w:type="dxa"/>
-          </w:tcPr>
-          <w:p>
-            <w:r>
-              <w:t>&gt;5</w:t>
-            </w:r>
-          </w:p>
-        </w:tc>
-      </w:tr>
-      <w:tr>
-        <w:tc>
-          <w:tcPr>
-            <w:tcW w:w="3005" w:type="dxa"/>
-          </w:tcPr>
-          <w:p>
-            <w:r>
-              <w:t>Boundary %</w:t>
-            </w:r>
-          </w:p>
-        </w:tc>
-        <w:tc>
-          <w:tcPr>
-            <w:tcW w:w="3006" w:type="dxa"/>
-          </w:tcPr>
-          <w:p>
-            <w:r>
-              <w:t>&gt;3</w:t>
-            </w:r>
-            <w:r>
-              <w:t xml:space="preserve">0 </w:t>
+            <w:r>
+              <w:t xml:space="preserve"> </w:t>
             </w:r>
           </w:p>
         </w:tc>
@@ -558,10 +554,7 @@
           </w:tcPr>
           <w:p>
             <w:r>
-              <w:t>Average</w:t>
-            </w:r>
-            <w:r>
-              <w:t xml:space="preserve"> </w:t>
+              <w:t xml:space="preserve">Average </w:t>
             </w:r>
             <w:r>
               <w:t>Balls Faced</w:t>
@@ -577,7 +570,7 @@
               <w:t>&gt;</w:t>
             </w:r>
             <w:r>
-              <w:t>24</w:t>
+              <w:t>18</w:t>
             </w:r>
           </w:p>
         </w:tc>
@@ -612,15 +605,7 @@
           <w:color w:val="4472C4" w:themeColor="accent5"/>
           <w:u w:val="single"/>
         </w:rPr>
-        <w:t>Finishing</w:t>
-      </w:r>
-      <w:r>
-        <w:rPr>
-          <w:b/>
-          <w:color w:val="4472C4" w:themeColor="accent5"/>
-          <w:u w:val="single"/>
-        </w:rPr>
-        <w:t xml:space="preserve"> Batsman</w:t>
+        <w:t>Finishing Batsman</w:t>
       </w:r>
       <w:r>
         <w:rPr>
@@ -636,23 +621,7 @@
           <w:color w:val="4472C4" w:themeColor="accent5"/>
           <w:u w:val="single"/>
         </w:rPr>
-        <w:t xml:space="preserve"> (</w:t>
-      </w:r>
-      <w:r>
-        <w:rPr>
-          <w:b/>
-          <w:color w:val="4472C4" w:themeColor="accent5"/>
-          <w:u w:val="single"/>
-        </w:rPr>
-        <w:t>1 player</w:t>
-      </w:r>
-      <w:r>
-        <w:rPr>
-          <w:b/>
-          <w:color w:val="4472C4" w:themeColor="accent5"/>
-          <w:u w:val="single"/>
-        </w:rPr>
-        <w:t>)</w:t>
+        <w:t xml:space="preserve"> (1 player)</w:t>
       </w:r>
     </w:p>
     <w:p>
@@ -724,7 +693,7 @@
           </w:tcPr>
           <w:p>
             <w:r>
-              <w:t>&gt;25</w:t>
+              <w:t>&gt;30</w:t>
             </w:r>
           </w:p>
         </w:tc>
@@ -771,7 +740,7 @@
           </w:tcPr>
           <w:p>
             <w:r>
-              <w:t>&gt;5</w:t>
+              <w:t>&gt;3</w:t>
             </w:r>
           </w:p>
         </w:tc>
@@ -793,7 +762,10 @@
           </w:tcPr>
           <w:p>
             <w:r>
-              <w:t>&gt;50</w:t>
+              <w:t>&gt;6</w:t>
+            </w:r>
+            <w:r>
+              <w:t>0</w:t>
             </w:r>
           </w:p>
         </w:tc>
@@ -815,22 +787,19 @@
           </w:tcPr>
           <w:p>
             <w:r>
-              <w:t>&lt;4</w:t>
-            </w:r>
-          </w:p>
-        </w:tc>
-      </w:tr>
-      <w:tr>
-        <w:tc>
-          <w:tcPr>
-            <w:tcW w:w="3005" w:type="dxa"/>
-          </w:tcPr>
-          <w:p>
-            <w:r>
-              <w:t>Average</w:t>
-            </w:r>
-            <w:r>
-              <w:t xml:space="preserve"> </w:t>
+              <w:t>&lt;6</w:t>
+            </w:r>
+          </w:p>
+        </w:tc>
+      </w:tr>
+      <w:tr>
+        <w:tc>
+          <w:tcPr>
+            <w:tcW w:w="3005" w:type="dxa"/>
+          </w:tcPr>
+          <w:p>
+            <w:r>
+              <w:t xml:space="preserve">Average </w:t>
             </w:r>
             <w:r>
               <w:t>Balls Faced</w:t>
@@ -843,7 +812,7 @@
           </w:tcPr>
           <w:p>
             <w:r>
-              <w:t>&gt;12</w:t>
+              <w:t>&gt;15</w:t>
             </w:r>
           </w:p>
         </w:tc>
@@ -887,15 +856,7 @@
           <w:u w:val="single"/>
         </w:rPr>
         <w:lastRenderedPageBreak/>
-        <w:t xml:space="preserve">Finishing </w:t>
-      </w:r>
-      <w:r>
-        <w:rPr>
-          <w:b/>
-          <w:color w:val="4472C4" w:themeColor="accent5"/>
-          <w:u w:val="single"/>
-        </w:rPr>
-        <w:t>All-Rounder</w:t>
+        <w:t>Finishing All-Rounder</w:t>
       </w:r>
       <w:r>
         <w:rPr>
@@ -911,39 +872,7 @@
           <w:color w:val="4472C4" w:themeColor="accent5"/>
           <w:u w:val="single"/>
         </w:rPr>
-        <w:t xml:space="preserve"> (</w:t>
-      </w:r>
-      <w:r>
-        <w:rPr>
-          <w:b/>
-          <w:color w:val="4472C4" w:themeColor="accent5"/>
-          <w:u w:val="single"/>
-        </w:rPr>
-        <w:t>2</w:t>
-      </w:r>
-      <w:r>
-        <w:rPr>
-          <w:b/>
-          <w:color w:val="4472C4" w:themeColor="accent5"/>
-          <w:u w:val="single"/>
-        </w:rPr>
-        <w:t xml:space="preserve"> player</w:t>
-      </w:r>
-      <w:r>
-        <w:rPr>
-          <w:b/>
-          <w:color w:val="4472C4" w:themeColor="accent5"/>
-          <w:u w:val="single"/>
-        </w:rPr>
-        <w:t>s</w:t>
-      </w:r>
-      <w:r>
-        <w:rPr>
-          <w:b/>
-          <w:color w:val="4472C4" w:themeColor="accent5"/>
-          <w:u w:val="single"/>
-        </w:rPr>
-        <w:t>)</w:t>
+        <w:t xml:space="preserve"> (2 players)</w:t>
       </w:r>
     </w:p>
     <w:p>
@@ -1037,7 +966,7 @@
           </w:tcPr>
           <w:p>
             <w:r>
-              <w:t>&gt;15</w:t>
+              <w:t>&gt;14</w:t>
             </w:r>
             <w:r>
               <w:t>0</w:t>
@@ -1062,7 +991,7 @@
           </w:tcPr>
           <w:p>
             <w:r>
-              <w:t>&gt;5</w:t>
+              <w:t>&gt;3</w:t>
             </w:r>
           </w:p>
         </w:tc>
@@ -1118,13 +1047,8 @@
           </w:tcPr>
           <w:p>
             <w:r>
-              <w:t>Average</w:t>
-            </w:r>
-            <w:r>
-              <w:t xml:space="preserve"> </w:t>
-            </w:r>
-            <w:bookmarkStart w:id="0" w:name="_GoBack"/>
-            <w:bookmarkEnd w:id="0"/>
+              <w:t xml:space="preserve">Average </w:t>
+            </w:r>
             <w:r>
               <w:t>Balls Faced</w:t>
             </w:r>
@@ -1239,23 +1163,7 @@
           <w:color w:val="4472C4" w:themeColor="accent5"/>
           <w:u w:val="single"/>
         </w:rPr>
-        <w:t xml:space="preserve"> (</w:t>
-      </w:r>
-      <w:r>
-        <w:rPr>
-          <w:b/>
-          <w:color w:val="4472C4" w:themeColor="accent5"/>
-          <w:u w:val="single"/>
-        </w:rPr>
-        <w:t>3</w:t>
-      </w:r>
-      <w:r>
-        <w:rPr>
-          <w:b/>
-          <w:color w:val="4472C4" w:themeColor="accent5"/>
-          <w:u w:val="single"/>
-        </w:rPr>
-        <w:t xml:space="preserve"> players)</w:t>
+        <w:t xml:space="preserve"> (3 players)</w:t>
       </w:r>
     </w:p>
     <w:p>
@@ -1327,7 +1235,13 @@
           </w:tcPr>
           <w:p>
             <w:r>
-              <w:t>&gt;5</w:t>
+              <w:t>&gt;</w:t>
+            </w:r>
+            <w:r>
+              <w:t>=</w:t>
+            </w:r>
+            <w:r>
+              <w:t>3</w:t>
             </w:r>
           </w:p>
         </w:tc>
@@ -1349,7 +1263,7 @@
           </w:tcPr>
           <w:p>
             <w:r>
-              <w:t>&lt;7.5</w:t>
+              <w:t>&lt;8</w:t>
             </w:r>
           </w:p>
         </w:tc>
@@ -1372,28 +1286,6 @@
           <w:p>
             <w:r>
               <w:t>&lt;15</w:t>
-            </w:r>
-          </w:p>
-        </w:tc>
-      </w:tr>
-      <w:tr>
-        <w:tc>
-          <w:tcPr>
-            <w:tcW w:w="3005" w:type="dxa"/>
-          </w:tcPr>
-          <w:p>
-            <w:r>
-              <w:t>Bowling Style</w:t>
-            </w:r>
-          </w:p>
-        </w:tc>
-        <w:tc>
-          <w:tcPr>
-            <w:tcW w:w="3006" w:type="dxa"/>
-          </w:tcPr>
-          <w:p>
-            <w:r>
-              <w:t>=”%Fast%”</w:t>
             </w:r>
           </w:p>
         </w:tc>
@@ -1547,6 +1439,8 @@
         <w:ind w:left="360"/>
       </w:pPr>
     </w:p>
+    <w:p/>
+    <w:p/>
     <w:p/>
     <w:p/>
     <w:sectPr>
